--- a/final report.docx
+++ b/final report.docx
@@ -60,17 +60,7 @@
           <w:sz w:val="32"/>
           <w:szCs w:val="32"/>
         </w:rPr>
-        <w:t xml:space="preserve">          </w:t>
-      </w:r>
-      <w:bookmarkStart w:id="0" w:name="_GoBack"/>
-      <w:bookmarkEnd w:id="0"/>
-      <w:r>
-        <w:rPr>
-          <w:b/>
-          <w:sz w:val="32"/>
-          <w:szCs w:val="32"/>
-        </w:rPr>
-        <w:t>Final report</w:t>
+        <w:t xml:space="preserve">          Final report</w:t>
       </w:r>
     </w:p>
     <w:p>
@@ -296,7 +286,7 @@
       <w:r>
         <w:t xml:space="preserve">From Kaggle competition: </w:t>
       </w:r>
-      <w:hyperlink r:id="rId7" w:history="1">
+      <w:hyperlink r:id="rId8" w:history="1">
         <w:r>
           <w:rPr>
             <w:rStyle w:val="Hyperlink"/>
@@ -312,12 +302,24 @@
     </w:p>
     <w:p>
       <w:r>
-        <w:t xml:space="preserve">As the amount of products Cdiscount sell is millions and still rapidly growing, it’s a very difficult task to assign them to correct categories manually.  Right now, they’ve already applying machine learning algorithms from text descriptions of the product to predict its category. But it seems the current method is reaching its limits. And in this challenge, they want to try learning from the images associated with the product.  </w:t>
-      </w:r>
-    </w:p>
-    <w:p>
-      <w:r>
-        <w:t xml:space="preserve">The data contains information of it’s products, with product id, category, and image information. </w:t>
+        <w:t xml:space="preserve">As the </w:t>
+      </w:r>
+      <w:r>
+        <w:t>number</w:t>
+      </w:r>
+      <w:r>
+        <w:t xml:space="preserve"> of products Cdiscount sell is millions and still rapidly growing, it’s a very difficult task to assign them to correct categories manually.  Right now, they’ve already applying machine learning algorithms from text descriptions of the product to predict its category. But it seems the current method is reaching its limits. And in this challenge, they want to try learning from the images associated with the product.  </w:t>
+      </w:r>
+    </w:p>
+    <w:p>
+      <w:r>
+        <w:t xml:space="preserve">The </w:t>
+      </w:r>
+      <w:r>
+        <w:t>data contains information of it</w:t>
+      </w:r>
+      <w:r>
+        <w:t xml:space="preserve">s products, with product id, category, and image information. </w:t>
       </w:r>
     </w:p>
     <w:p/>
@@ -366,7 +368,19 @@
         <w:t>Each dictionary contains a product id (key: _id), the category id of the product (key: category_id), and between 1-4 images.</w:t>
       </w:r>
       <w:r>
-        <w:t xml:space="preserve"> Most products have only one image per product. A product has a average of about 1.3 images. The image are of the size</w:t>
+        <w:t xml:space="preserve"> Most products have only one image per product. A product has </w:t>
+      </w:r>
+      <w:r>
+        <w:t>an</w:t>
+      </w:r>
+      <w:r>
+        <w:t xml:space="preserve"> average of about 1.3 images. The image</w:t>
+      </w:r>
+      <w:r>
+        <w:t>s</w:t>
+      </w:r>
+      <w:r>
+        <w:t xml:space="preserve"> are of the size</w:t>
       </w:r>
       <w:r>
         <w:t>: 180 X180 X 3</w:t>
@@ -439,13 +453,22 @@
         <w:t xml:space="preserve"> c</w:t>
       </w:r>
       <w:r>
-        <w:t>ontains the 3 level name for each category id.</w:t>
+        <w:t>ontains the 3-</w:t>
+      </w:r>
+      <w:r>
+        <w:t>level name for each category id.</w:t>
       </w:r>
       <w:r>
         <w:t xml:space="preserve"> </w:t>
       </w:r>
       <w:r>
-        <w:t>Each category id corresponds to a 3 level category name. Total number of categories is 5271</w:t>
+        <w:t>Each</w:t>
+      </w:r>
+      <w:r>
+        <w:t xml:space="preserve"> category id corresponds to a 3-</w:t>
+      </w:r>
+      <w:r>
+        <w:t>level category name. Total number of categories is 5271</w:t>
       </w:r>
       <w:r>
         <w:t xml:space="preserve">. </w:t>
@@ -481,7 +504,7 @@
       <w:r>
         <w:t xml:space="preserve">The training and testing data are stored in </w:t>
       </w:r>
-      <w:hyperlink r:id="rId8" w:history="1">
+      <w:hyperlink r:id="rId9" w:history="1">
         <w:r>
           <w:rPr>
             <w:rStyle w:val="Hyperlink"/>
@@ -567,7 +590,19 @@
         <w:t xml:space="preserve">I plan to use </w:t>
       </w:r>
       <w:r>
-        <w:t>Tensorflow deep learning library and Python. The Keras library turns out to be a more user friendly library for new users. It is a higher level library and uses Tensorflow as backend.</w:t>
+        <w:t xml:space="preserve">Tensorflow deep learning library and Python. The Keras library turns out to be a more </w:t>
+      </w:r>
+      <w:r>
+        <w:t>user-friendly</w:t>
+      </w:r>
+      <w:r>
+        <w:t xml:space="preserve"> library for new users. It is a </w:t>
+      </w:r>
+      <w:r>
+        <w:t>higher-level</w:t>
+      </w:r>
+      <w:r>
+        <w:t xml:space="preserve"> library and uses Tensorflow as backend.</w:t>
       </w:r>
     </w:p>
     <w:p>
@@ -597,7 +632,29 @@
           <w:sz w:val="22"/>
           <w:szCs w:val="22"/>
         </w:rPr>
-        <w:t>After a little reading into image classification with deep learning, It become clear that the Cdiscount is very similar to</w:t>
+        <w:t xml:space="preserve">After a little reading into image classification with deep learning, </w:t>
+      </w:r>
+      <w:r>
+        <w:rPr>
+          <w:rFonts w:asciiTheme="minorHAnsi" w:eastAsiaTheme="minorEastAsia" w:hAnsiTheme="minorHAnsi" w:cstheme="minorBidi"/>
+          <w:b w:val="0"/>
+          <w:bCs w:val="0"/>
+          <w:kern w:val="0"/>
+          <w:sz w:val="22"/>
+          <w:szCs w:val="22"/>
+        </w:rPr>
+        <w:t>it</w:t>
+      </w:r>
+      <w:r>
+        <w:rPr>
+          <w:rFonts w:asciiTheme="minorHAnsi" w:eastAsiaTheme="minorEastAsia" w:hAnsiTheme="minorHAnsi" w:cstheme="minorBidi"/>
+          <w:b w:val="0"/>
+          <w:bCs w:val="0"/>
+          <w:kern w:val="0"/>
+          <w:sz w:val="22"/>
+          <w:szCs w:val="22"/>
+        </w:rPr>
+        <w:t xml:space="preserve"> become clear that the Cdiscount is very similar to</w:t>
       </w:r>
       <w:r>
         <w:rPr>
@@ -697,7 +754,13 @@
         </w:numPr>
       </w:pPr>
       <w:r>
-        <w:t>All have huge amount of images. ImageNet has over 1,500 million images. The ILSVRC competition hold every year has</w:t>
+        <w:t xml:space="preserve">All have huge </w:t>
+      </w:r>
+      <w:r>
+        <w:t>number</w:t>
+      </w:r>
+      <w:r>
+        <w:t xml:space="preserve"> of images. ImageNet has over 1,500 million images. The ILSVRC competition hold every year has</w:t>
       </w:r>
       <w:r>
         <w:t xml:space="preserve"> 1.2 million images, and about 1</w:t>
@@ -721,7 +784,13 @@
         <w:t>The average image resolution on ImageNet is</w:t>
       </w:r>
       <w:r>
-        <w:t xml:space="preserve"> bigger , but it is common to crop the original image to 256*256 for better speed.  Cdiscount images are 180*180. So it is comparable in resolution.</w:t>
+        <w:t xml:space="preserve"> </w:t>
+      </w:r>
+      <w:r>
+        <w:t>bigger,</w:t>
+      </w:r>
+      <w:r>
+        <w:t xml:space="preserve"> but it is common to crop the original image to 256*256 for better speed.  Cdiscount images are 180*180. So it is comparable in resolution.</w:t>
       </w:r>
       <w:r>
         <w:tab/>
@@ -763,10 +832,28 @@
         <w:t xml:space="preserve">the </w:t>
       </w:r>
       <w:r>
-        <w:t xml:space="preserve">ImageNet competition, it’s natural to look into </w:t>
-      </w:r>
-      <w:r>
-        <w:t>the several well known deep learning network structure and their performance in ILSVRC compet</w:t>
+        <w:t xml:space="preserve">ImageNet competition, it’s natural to </w:t>
+      </w:r>
+      <w:r>
+        <w:t>consider</w:t>
+      </w:r>
+      <w:r>
+        <w:t xml:space="preserve"> </w:t>
+      </w:r>
+      <w:r>
+        <w:t xml:space="preserve">the several </w:t>
+      </w:r>
+      <w:r>
+        <w:t>well-known</w:t>
+      </w:r>
+      <w:r>
+        <w:t xml:space="preserve"> deep learning network </w:t>
+      </w:r>
+      <w:r>
+        <w:t>structures</w:t>
+      </w:r>
+      <w:r>
+        <w:t xml:space="preserve"> and their performance in ILSVRC compet</w:t>
       </w:r>
       <w:r>
         <w:t>it</w:t>
@@ -786,8 +873,8 @@
       <w:tblGrid>
         <w:gridCol w:w="2076"/>
         <w:gridCol w:w="1955"/>
-        <w:gridCol w:w="1814"/>
-        <w:gridCol w:w="1632"/>
+        <w:gridCol w:w="2174"/>
+        <w:gridCol w:w="1272"/>
       </w:tblGrid>
       <w:tr>
         <w:tc>
@@ -807,26 +894,35 @@
           </w:tcPr>
           <w:p>
             <w:r>
-              <w:t>Top-5 Accuracy(%)</w:t>
+              <w:t xml:space="preserve">Top-5 </w:t>
+            </w:r>
+            <w:r>
+              <w:t>Accuracy (</w:t>
+            </w:r>
+            <w:r>
+              <w:t>%)</w:t>
             </w:r>
           </w:p>
         </w:tc>
         <w:tc>
           <w:tcPr>
-            <w:tcW w:w="1814" w:type="dxa"/>
+            <w:tcW w:w="2174" w:type="dxa"/>
           </w:tcPr>
           <w:p>
             <w:r>
-              <w:t>Top1-accuracy</w:t>
-            </w:r>
-            <w:r>
-              <w:t>(%)</w:t>
+              <w:t>Top1-</w:t>
+            </w:r>
+            <w:r>
+              <w:t>accuracy (</w:t>
+            </w:r>
+            <w:r>
+              <w:t>%)</w:t>
             </w:r>
           </w:p>
         </w:tc>
         <w:tc>
           <w:tcPr>
-            <w:tcW w:w="1632" w:type="dxa"/>
+            <w:tcW w:w="1272" w:type="dxa"/>
           </w:tcPr>
           <w:p>
             <w:r>
@@ -858,7 +954,7 @@
         </w:tc>
         <w:tc>
           <w:tcPr>
-            <w:tcW w:w="1814" w:type="dxa"/>
+            <w:tcW w:w="2174" w:type="dxa"/>
           </w:tcPr>
           <w:p>
             <w:r>
@@ -868,7 +964,7 @@
         </w:tc>
         <w:tc>
           <w:tcPr>
-            <w:tcW w:w="1632" w:type="dxa"/>
+            <w:tcW w:w="1272" w:type="dxa"/>
           </w:tcPr>
           <w:p>
             <w:r>
@@ -906,7 +1002,7 @@
         </w:tc>
         <w:tc>
           <w:tcPr>
-            <w:tcW w:w="1814" w:type="dxa"/>
+            <w:tcW w:w="2174" w:type="dxa"/>
           </w:tcPr>
           <w:p>
             <w:r>
@@ -916,7 +1012,7 @@
         </w:tc>
         <w:tc>
           <w:tcPr>
-            <w:tcW w:w="1632" w:type="dxa"/>
+            <w:tcW w:w="1272" w:type="dxa"/>
           </w:tcPr>
           <w:p>
             <w:r>
@@ -957,7 +1053,7 @@
         </w:tc>
         <w:tc>
           <w:tcPr>
-            <w:tcW w:w="1814" w:type="dxa"/>
+            <w:tcW w:w="2174" w:type="dxa"/>
           </w:tcPr>
           <w:p>
             <w:r>
@@ -973,7 +1069,7 @@
         </w:tc>
         <w:tc>
           <w:tcPr>
-            <w:tcW w:w="1632" w:type="dxa"/>
+            <w:tcW w:w="1272" w:type="dxa"/>
           </w:tcPr>
           <w:p>
             <w:r>
@@ -1005,7 +1101,7 @@
         </w:tc>
         <w:tc>
           <w:tcPr>
-            <w:tcW w:w="1814" w:type="dxa"/>
+            <w:tcW w:w="2174" w:type="dxa"/>
           </w:tcPr>
           <w:p>
             <w:r>
@@ -1015,7 +1111,7 @@
         </w:tc>
         <w:tc>
           <w:tcPr>
-            <w:tcW w:w="1632" w:type="dxa"/>
+            <w:tcW w:w="1272" w:type="dxa"/>
           </w:tcPr>
           <w:p>
             <w:r>
@@ -1030,7 +1126,7 @@
             <w:tcW w:w="2076" w:type="dxa"/>
           </w:tcPr>
           <w:p>
-            <w:hyperlink r:id="rId9" w:anchor="xception" w:history="1">
+            <w:hyperlink r:id="rId10" w:anchor="xception" w:history="1">
               <w:r>
                 <w:t>Xception</w:t>
               </w:r>
@@ -1055,7 +1151,7 @@
         </w:tc>
         <w:tc>
           <w:tcPr>
-            <w:tcW w:w="1814" w:type="dxa"/>
+            <w:tcW w:w="2174" w:type="dxa"/>
           </w:tcPr>
           <w:p>
             <w:r>
@@ -1071,10 +1167,10 @@
         </w:tc>
         <w:tc>
           <w:tcPr>
-            <w:tcW w:w="1632" w:type="dxa"/>
+            <w:tcW w:w="1272" w:type="dxa"/>
           </w:tcPr>
           <w:p>
-            <w:hyperlink r:id="rId10" w:anchor="xception" w:history="1">
+            <w:hyperlink r:id="rId11" w:anchor="xception" w:history="1">
               <w:r>
                 <w:t>126</w:t>
               </w:r>
@@ -1085,10 +1181,16 @@
     </w:tbl>
     <w:p>
       <w:r>
-        <w:t xml:space="preserve">                     </w:t>
-      </w:r>
-      <w:r>
-        <w:t>Table1: CNN network and ILSVRC performance</w:t>
+        <w:t xml:space="preserve">           </w:t>
+      </w:r>
+      <w:r>
+        <w:t>Table1: CNN network</w:t>
+      </w:r>
+      <w:r>
+        <w:t>s</w:t>
+      </w:r>
+      <w:r>
+        <w:t xml:space="preserve"> and ILSVRC performance</w:t>
       </w:r>
     </w:p>
     <w:p/>
@@ -1109,7 +1211,13 @@
         </w:numPr>
       </w:pPr>
       <w:r>
-        <w:t>Running Image classification on large datasets requires huge amounts of GPU power. In this project I used Google Cloud platform, which gives 300 dollars of credit for new subscribers. The Google platform has a Nvidia K80 GPU with 11GB of memory, which is relatively slow compare with current gaming GPU</w:t>
+        <w:t xml:space="preserve">Running Image classification on large datasets requires huge amounts of GPU power. In this </w:t>
+      </w:r>
+      <w:r>
+        <w:t>project,</w:t>
+      </w:r>
+      <w:r>
+        <w:t xml:space="preserve"> I used Google Cloud platform, which gives 300 dollars of credit for new subscribers. The Google platform has a Nvidia K80 GPU with 11GB of memory, which is relatively slow compare with current gaming GPU</w:t>
       </w:r>
       <w:r>
         <w:t>s</w:t>
@@ -1127,7 +1235,13 @@
         </w:numPr>
       </w:pPr>
       <w:r>
-        <w:t>The running time of one epoch of data through a VGG16 network with resolution 180*180*3 on a Nvidia K80 GPU takes about 100 hours. That is too long for me, so I reduced the resolution to 90*90*3. As a result, the running time for one epoch is reduced to around 24 hours. But I imagine the accuracy will suffer to some extend.</w:t>
+        <w:t xml:space="preserve">The running time of one epoch of data through a VGG16 network with resolution 180*180*3 on a Nvidia K80 GPU takes about 100 hours. That is too long for me, so I reduced the resolution to 90*90*3. As a result, the running time for one epoch is reduced to around 24 hours. But I imagine the accuracy will suffer to some </w:t>
+      </w:r>
+      <w:r>
+        <w:t>extent</w:t>
+      </w:r>
+      <w:r>
+        <w:t>.</w:t>
       </w:r>
     </w:p>
     <w:p>
@@ -1160,7 +1274,13 @@
         <w:t xml:space="preserve">Another trick I used to accelerate training is use pretrained network. </w:t>
       </w:r>
       <w:r>
-        <w:t>Pretrained network on large scale image sets like ImageNet already captures a lot of higher level information on how to process images. It’s a lot faster to use them as a starting point for your own network. As shown from my results, pretrained network can achieve a accuracy of 0.45 on first epoch of training. While in latter epochs it grows at a much slower speed.</w:t>
+        <w:t xml:space="preserve">Pretrained network on large scale image sets like ImageNet already captures a lot of higher level information on how to process images. It’s a lot faster to use them as a starting point for your own network. As shown from my results, pretrained network can achieve </w:t>
+      </w:r>
+      <w:r>
+        <w:t>an</w:t>
+      </w:r>
+      <w:r>
+        <w:t xml:space="preserve"> accuracy of 0.45 on first epoch of training. While in latter epochs it grows at a much slower speed.</w:t>
       </w:r>
     </w:p>
     <w:p>
@@ -1178,7 +1298,13 @@
         <w:t xml:space="preserve">VGG16 and </w:t>
       </w:r>
       <w:r>
-        <w:t>Xception network. VGG network structure is simple, but it has much bigger parameter size compare to Xception. When using Xception, I also freezed the network weights and only train on the final fully connected layer. The running time for one epoch for Xception in this setting is fast, only takes around 8 hours. However, the accuracy struggles to grow compare with VGG16. I finally focused on VGG16 network.</w:t>
+        <w:t xml:space="preserve">Xception network. VGG network structure is simple, but it has much bigger parameter size compare to Xception. When using Xception, I also </w:t>
+      </w:r>
+      <w:r>
+        <w:t>freeze</w:t>
+      </w:r>
+      <w:r>
+        <w:t xml:space="preserve"> the network weights and only train on the final fully connected layer. The running time for one epoch for Xception in this setting is fast, only takes around 8 hours. However, the accuracy struggles to grow compare with VGG16. I finally focused on VGG16 network.</w:t>
       </w:r>
     </w:p>
     <w:p>
@@ -1191,140 +1317,57 @@
         <w:t xml:space="preserve">The original learning rate is set to be </w:t>
       </w:r>
       <w:r>
-        <w:t xml:space="preserve">0.00001. And the submission get a score of 0.45 in Kaggle’s public leaderboard. Same learning rate for another epoch, the score is 0.48. I then increased the learning rate to 0.0001, and the third epoch score is 0.51. I then added a momentum 0.8 for the learning rate. And after forth epoch, the score is 0.55. Same learning rate and the fifth epoch get a score of 0.58. This is my current best score and stands at top 41%.  I then increased the learning rate to 0.0005, however, this time there is a slight decrease to 0.54.  </w:t>
+        <w:t xml:space="preserve">0.00001. And the submission </w:t>
+      </w:r>
+      <w:r>
+        <w:t>gets</w:t>
+      </w:r>
+      <w:r>
+        <w:t xml:space="preserve"> a score of 0.45 in Kaggle’s public leaderboard. Same learning rate for another epoch, the score is 0.48. I then increased the learning rate to 0.0001, and the third epoch score is 0.51. I then added a momentum 0.8 for the learning rate. And after forth epoch, the score is 0.55. Same learning rate and the fifth epoch get a score of 0.58. This is my current best score and stands at top 41</w:t>
+      </w:r>
+      <w:r>
+        <w:t>%</w:t>
+      </w:r>
+      <w:r>
+        <w:t xml:space="preserve"> of all teams</w:t>
+      </w:r>
+      <w:r>
+        <w:t>.</w:t>
       </w:r>
     </w:p>
     <w:p/>
+    <w:p>
+      <w:r>
+        <w:lastRenderedPageBreak/>
+        <w:t xml:space="preserve">So </w:t>
+      </w:r>
+      <w:r>
+        <w:t>far,</w:t>
+      </w:r>
+      <w:r>
+        <w:t xml:space="preserve"> the VGG16 network for the Cdiscount seems has not reached its best score yet</w:t>
+      </w:r>
+      <w:r>
+        <w:t xml:space="preserve"> given the </w:t>
+      </w:r>
+      <w:r>
+        <w:t>trajectory</w:t>
+      </w:r>
+      <w:r>
+        <w:t>. I am sure with more training epochs, the score will continue to grow. But due to time and resources, I have to stop here.</w:t>
+      </w:r>
+    </w:p>
     <w:p/>
-    <w:p/>
-    <w:p/>
     <w:p>
       <w:r>
         <w:rPr>
           <w:noProof/>
         </w:rPr>
         <w:drawing>
-          <wp:inline distT="0" distB="0" distL="0" distR="0" wp14:anchorId="18045864" wp14:editId="7B9D6E2C">
-            <wp:extent cx="5943600" cy="332740"/>
+          <wp:inline distT="0" distB="0" distL="0" distR="0" wp14:anchorId="5C7F435D" wp14:editId="020C69CA">
+            <wp:extent cx="3754999" cy="2839915"/>
             <wp:effectExtent l="0" t="0" r="0" b="0"/>
-            <wp:docPr id="2" name="Picture 2"/>
-            <wp:cNvGraphicFramePr>
-              <a:graphicFrameLocks xmlns:a="http://schemas.openxmlformats.org/drawingml/2006/main" noChangeAspect="1"/>
-            </wp:cNvGraphicFramePr>
-            <a:graphic xmlns:a="http://schemas.openxmlformats.org/drawingml/2006/main">
-              <a:graphicData uri="http://schemas.openxmlformats.org/drawingml/2006/picture">
-                <pic:pic xmlns:pic="http://schemas.openxmlformats.org/drawingml/2006/picture">
-                  <pic:nvPicPr>
-                    <pic:cNvPr id="1" name=""/>
-                    <pic:cNvPicPr/>
-                  </pic:nvPicPr>
-                  <pic:blipFill>
-                    <a:blip r:embed="rId11"/>
-                    <a:stretch>
-                      <a:fillRect/>
-                    </a:stretch>
-                  </pic:blipFill>
-                  <pic:spPr>
-                    <a:xfrm>
-                      <a:off x="0" y="0"/>
-                      <a:ext cx="5943600" cy="332740"/>
-                    </a:xfrm>
-                    <a:prstGeom prst="rect">
-                      <a:avLst/>
-                    </a:prstGeom>
-                  </pic:spPr>
-                </pic:pic>
-              </a:graphicData>
-            </a:graphic>
-          </wp:inline>
-        </w:drawing>
-      </w:r>
-    </w:p>
-    <w:p>
-      <w:r>
-        <w:t xml:space="preserve">Fig 2: my best submission score in Kaggle public leaderboard. </w:t>
-      </w:r>
-    </w:p>
-    <w:p/>
-    <w:p>
-      <w:pPr>
-        <w:rPr>
-          <w:b/>
-        </w:rPr>
-      </w:pPr>
-      <w:r>
-        <w:rPr>
-          <w:b/>
-        </w:rPr>
-        <w:t>Part</w:t>
-      </w:r>
-      <w:r>
-        <w:rPr>
-          <w:b/>
-        </w:rPr>
-        <w:t xml:space="preserve">2: </w:t>
-      </w:r>
-      <w:r>
-        <w:rPr>
-          <w:b/>
-        </w:rPr>
-        <w:t xml:space="preserve">Image clustering </w:t>
-      </w:r>
-    </w:p>
-    <w:p>
-      <w:r>
-        <w:t>Here the data set contains 3 level of categories. For some categories, I can try to use clustering algorithm to separate them into sub-categories. The result can be compared with the given category label to see if anything interesting is given.</w:t>
-      </w:r>
-    </w:p>
-    <w:p>
-      <w:r>
-        <w:t xml:space="preserve">We know that clustering algorithms </w:t>
-      </w:r>
-      <w:r>
-        <w:t>usually</w:t>
-      </w:r>
-      <w:r>
-        <w:t xml:space="preserve"> requires distance calculation between samples. But here for images, how can we calculate distance between 2 images? A eucledean distance between pixels of 2 images would not mean too much and it’s costly to compute.</w:t>
-      </w:r>
-    </w:p>
-    <w:p>
-      <w:r>
-        <w:t>A recently developed technique called Image embedding can be applied here. I try to use the pre-Trained Convolutional Neural Network to convert a image into a vector containing information representing the image. The penultimate layer of a pretrained network, is used in this case. The assumption is that the penultimate layer captures the higher level abstract information of an image, so it can be used to represent a image.</w:t>
-      </w:r>
-    </w:p>
-    <w:p>
-      <w:r>
-        <w:t xml:space="preserve">For experiment, </w:t>
-      </w:r>
-      <w:r>
-        <w:t>I picked a leve2 category named “</w:t>
-      </w:r>
-      <w:r>
-        <w:t>JOUET</w:t>
-      </w:r>
-      <w:r>
-        <w:t xml:space="preserve">”, which means “toys”, and run through the training data images matches the 12 level3 categories that belongs to JOUET. </w:t>
-      </w:r>
-      <w:r>
-        <w:t xml:space="preserve">A total of 14835 images are collected. I than run image embedding on VGG16 model pretrained on ImageNET. It converts 1 data into a 4096 length vector. </w:t>
-      </w:r>
-    </w:p>
-    <w:p>
-      <w:r>
-        <w:t xml:space="preserve">K-means clustering algorithm is used with K set to 12. Since Orange does not have a widget that calculates Rand Index, I wrote a customary Python Script to calculate it to check performance. </w:t>
-      </w:r>
-    </w:p>
-    <w:p/>
-    <w:p>
-      <w:r>
-        <w:rPr>
-          <w:noProof/>
-        </w:rPr>
-        <w:drawing>
-          <wp:inline distT="0" distB="0" distL="0" distR="0" wp14:anchorId="6C82979B" wp14:editId="52604A64">
-            <wp:extent cx="4680438" cy="1952183"/>
-            <wp:effectExtent l="0" t="0" r="6350" b="0"/>
-            <wp:docPr id="1" name="Picture 1"/>
+            <wp:docPr id="5" name="Picture 5"/>
             <wp:cNvGraphicFramePr>
               <a:graphicFrameLocks xmlns:a="http://schemas.openxmlformats.org/drawingml/2006/main" noChangeAspect="1"/>
             </wp:cNvGraphicFramePr>
@@ -1344,6 +1387,217 @@
                   <pic:spPr>
                     <a:xfrm>
                       <a:off x="0" y="0"/>
+                      <a:ext cx="3758811" cy="2842798"/>
+                    </a:xfrm>
+                    <a:prstGeom prst="rect">
+                      <a:avLst/>
+                    </a:prstGeom>
+                  </pic:spPr>
+                </pic:pic>
+              </a:graphicData>
+            </a:graphic>
+          </wp:inline>
+        </w:drawing>
+      </w:r>
+    </w:p>
+    <w:p>
+      <w:r>
+        <w:t xml:space="preserve"> Fig 1: my accuracy score for each epoch.</w:t>
+      </w:r>
+    </w:p>
+    <w:p/>
+    <w:p/>
+    <w:p>
+      <w:r>
+        <w:rPr>
+          <w:noProof/>
+        </w:rPr>
+        <w:drawing>
+          <wp:inline distT="0" distB="0" distL="0" distR="0" wp14:anchorId="18045864" wp14:editId="7B9D6E2C">
+            <wp:extent cx="5943600" cy="332740"/>
+            <wp:effectExtent l="0" t="0" r="0" b="0"/>
+            <wp:docPr id="2" name="Picture 2"/>
+            <wp:cNvGraphicFramePr>
+              <a:graphicFrameLocks xmlns:a="http://schemas.openxmlformats.org/drawingml/2006/main" noChangeAspect="1"/>
+            </wp:cNvGraphicFramePr>
+            <a:graphic xmlns:a="http://schemas.openxmlformats.org/drawingml/2006/main">
+              <a:graphicData uri="http://schemas.openxmlformats.org/drawingml/2006/picture">
+                <pic:pic xmlns:pic="http://schemas.openxmlformats.org/drawingml/2006/picture">
+                  <pic:nvPicPr>
+                    <pic:cNvPr id="1" name=""/>
+                    <pic:cNvPicPr/>
+                  </pic:nvPicPr>
+                  <pic:blipFill>
+                    <a:blip r:embed="rId13"/>
+                    <a:stretch>
+                      <a:fillRect/>
+                    </a:stretch>
+                  </pic:blipFill>
+                  <pic:spPr>
+                    <a:xfrm>
+                      <a:off x="0" y="0"/>
+                      <a:ext cx="5943600" cy="332740"/>
+                    </a:xfrm>
+                    <a:prstGeom prst="rect">
+                      <a:avLst/>
+                    </a:prstGeom>
+                  </pic:spPr>
+                </pic:pic>
+              </a:graphicData>
+            </a:graphic>
+          </wp:inline>
+        </w:drawing>
+      </w:r>
+    </w:p>
+    <w:p>
+      <w:r>
+        <w:t xml:space="preserve">Fig 2: my best submission score in Kaggle public leaderboard. </w:t>
+      </w:r>
+    </w:p>
+    <w:p/>
+    <w:p>
+      <w:pPr>
+        <w:rPr>
+          <w:b/>
+        </w:rPr>
+      </w:pPr>
+      <w:r>
+        <w:rPr>
+          <w:b/>
+        </w:rPr>
+        <w:t>Part</w:t>
+      </w:r>
+      <w:r>
+        <w:rPr>
+          <w:b/>
+        </w:rPr>
+        <w:t xml:space="preserve">2: </w:t>
+      </w:r>
+      <w:r>
+        <w:rPr>
+          <w:b/>
+        </w:rPr>
+        <w:t xml:space="preserve">Image clustering </w:t>
+      </w:r>
+    </w:p>
+    <w:p>
+      <w:r>
+        <w:t>D</w:t>
+      </w:r>
+      <w:r>
+        <w:t>ata set contains 3 level of categories. For some categories, I try to use clustering algorithm to separate them into sub-categories. The result can be compared with the given category label to see if anything interesting is given.</w:t>
+      </w:r>
+    </w:p>
+    <w:p>
+      <w:r>
+        <w:t xml:space="preserve">We know that clustering algorithms </w:t>
+      </w:r>
+      <w:r>
+        <w:t>usually</w:t>
+      </w:r>
+      <w:r>
+        <w:t xml:space="preserve"> requires distance calculation between samples. But here for images, how can we calculate distance between 2 images? A </w:t>
+      </w:r>
+      <w:r>
+        <w:t>Euclidean</w:t>
+      </w:r>
+      <w:r>
+        <w:t xml:space="preserve"> distance between pixels of 2 images would not mean too much and it’s costly to compute.</w:t>
+      </w:r>
+    </w:p>
+    <w:p>
+      <w:r>
+        <w:t xml:space="preserve">Image embedding </w:t>
+      </w:r>
+      <w:r>
+        <w:t>based on Deep Learning neural networks can help here</w:t>
+      </w:r>
+      <w:r>
+        <w:t>.</w:t>
+      </w:r>
+      <w:r>
+        <w:t xml:space="preserve"> The basic idea is that pretrained networks, in their penultimate layer (or other layers) captures high level of the input image. </w:t>
+      </w:r>
+      <w:proofErr w:type="gramStart"/>
+      <w:r>
+        <w:t>So</w:t>
+      </w:r>
+      <w:proofErr w:type="gramEnd"/>
+      <w:r>
+        <w:t xml:space="preserve"> the output that layer can be used as a representation of that image. Orange3 has an image embedding widget, from which you can pick which pretrained network to be applied for the algorithm.</w:t>
+      </w:r>
+    </w:p>
+    <w:p>
+      <w:r>
+        <w:lastRenderedPageBreak/>
+        <w:t xml:space="preserve">For experiment, </w:t>
+      </w:r>
+      <w:r>
+        <w:t>I picked a leve2 category named “</w:t>
+      </w:r>
+      <w:r>
+        <w:t>JOUET</w:t>
+      </w:r>
+      <w:r>
+        <w:t xml:space="preserve">”, which means “toys”, and run through the training data images matches the 12 level3 categories that belongs to JOUET. </w:t>
+      </w:r>
+      <w:r>
+        <w:t xml:space="preserve">A total of 14835 images are collected. I than run image embedding on VGG16 model pretrained on </w:t>
+      </w:r>
+      <w:r>
+        <w:t>ImageNet</w:t>
+      </w:r>
+      <w:r>
+        <w:t>. It converts 1 data into a</w:t>
+      </w:r>
+      <w:r>
+        <w:t xml:space="preserve"> </w:t>
+      </w:r>
+      <w:r>
+        <w:t>length</w:t>
+      </w:r>
+      <w:r>
+        <w:t xml:space="preserve"> 4096</w:t>
+      </w:r>
+      <w:r>
+        <w:t xml:space="preserve"> vector. </w:t>
+      </w:r>
+    </w:p>
+    <w:p>
+      <w:r>
+        <w:t xml:space="preserve">K-means clustering algorithm is used with K set to 12. Since Orange does not have a widget that calculates Rand Index, I wrote a customary Python Script to calculate it to check performance. </w:t>
+      </w:r>
+    </w:p>
+    <w:p/>
+    <w:p>
+      <w:r>
+        <w:rPr>
+          <w:noProof/>
+        </w:rPr>
+        <w:drawing>
+          <wp:inline distT="0" distB="0" distL="0" distR="0" wp14:anchorId="6C82979B" wp14:editId="52604A64">
+            <wp:extent cx="4680438" cy="1952183"/>
+            <wp:effectExtent l="0" t="0" r="6350" b="0"/>
+            <wp:docPr id="1" name="Picture 1"/>
+            <wp:cNvGraphicFramePr>
+              <a:graphicFrameLocks xmlns:a="http://schemas.openxmlformats.org/drawingml/2006/main" noChangeAspect="1"/>
+            </wp:cNvGraphicFramePr>
+            <a:graphic xmlns:a="http://schemas.openxmlformats.org/drawingml/2006/main">
+              <a:graphicData uri="http://schemas.openxmlformats.org/drawingml/2006/picture">
+                <pic:pic xmlns:pic="http://schemas.openxmlformats.org/drawingml/2006/picture">
+                  <pic:nvPicPr>
+                    <pic:cNvPr id="1" name=""/>
+                    <pic:cNvPicPr/>
+                  </pic:nvPicPr>
+                  <pic:blipFill>
+                    <a:blip r:embed="rId14"/>
+                    <a:stretch>
+                      <a:fillRect/>
+                    </a:stretch>
+                  </pic:blipFill>
+                  <pic:spPr>
+                    <a:xfrm>
+                      <a:off x="0" y="0"/>
                       <a:ext cx="4706736" cy="1963152"/>
                     </a:xfrm>
                     <a:prstGeom prst="rect">
@@ -1370,11 +1624,139 @@
     </w:p>
     <w:p>
       <w:r>
+        <w:t>In this task, it achieved a relatively good number of 0.7</w:t>
+      </w:r>
+      <w:r>
+        <w:t>0</w:t>
+      </w:r>
+      <w:r>
+        <w:t>.</w:t>
+      </w:r>
+    </w:p>
+    <w:p>
+      <w:r>
+        <w:t xml:space="preserve">The results </w:t>
+      </w:r>
+      <w:r>
+        <w:t>suggest</w:t>
+      </w:r>
+      <w:r>
+        <w:t xml:space="preserve"> the image embed</w:t>
+      </w:r>
+      <w:r>
+        <w:t>ding technique has good performance with image clustering.</w:t>
+      </w:r>
+    </w:p>
+    <w:p>
+      <w:bookmarkStart w:id="0" w:name="_GoBack"/>
+      <w:bookmarkEnd w:id="0"/>
+    </w:p>
+    <w:p>
+      <w:pPr>
+        <w:rPr>
+          <w:b/>
+        </w:rPr>
+      </w:pPr>
+      <w:r>
+        <w:rPr>
+          <w:b/>
+        </w:rPr>
+        <w:t>Conclusion</w:t>
+      </w:r>
+    </w:p>
+    <w:p>
+      <w:r>
+        <w:t xml:space="preserve">2 month ago, </w:t>
+      </w:r>
+      <w:r>
+        <w:t xml:space="preserve">when I started looking at this project, the best score on public leader board is 0.77, and right now it stands at 0.78, suggesting it has reaching its potential given current methods. The score is on par with the best ILSVRC top-1 accuracy score. The Cdiscount challenge is more complex than </w:t>
+      </w:r>
+      <w:r>
+        <w:t>ILSVRC</w:t>
+      </w:r>
+      <w:r>
+        <w:t xml:space="preserve"> in that it has more images and more categories, but simpler in image content. So it may not be a surprise that the top-1 accuracy is similar.</w:t>
+      </w:r>
+    </w:p>
+    <w:p/>
+    <w:p>
+      <w:pPr>
+        <w:rPr>
+          <w:b/>
+        </w:rPr>
+      </w:pPr>
+      <w:r>
+        <w:rPr>
+          <w:b/>
+        </w:rPr>
+        <w:t xml:space="preserve">Source </w:t>
+      </w:r>
+      <w:r>
+        <w:rPr>
+          <w:b/>
+        </w:rPr>
+        <w:t>Files</w:t>
+      </w:r>
+    </w:p>
+    <w:p>
+      <w:r>
+        <w:t xml:space="preserve">All codes are written in </w:t>
+      </w:r>
+      <w:r>
+        <w:t>Python</w:t>
+      </w:r>
+      <w:r>
+        <w:t>3</w:t>
+      </w:r>
+      <w:r>
+        <w:t>.</w:t>
+      </w:r>
+    </w:p>
+    <w:p>
+      <w:r>
+        <w:t xml:space="preserve">All source file can be found at: </w:t>
+      </w:r>
+      <w:r>
+        <w:t>https://github.com/hehaijin/cdiscount</w:t>
+      </w:r>
+    </w:p>
+    <w:p>
+      <w:r>
+        <w:t>For VGG16 classification task:</w:t>
+      </w:r>
+    </w:p>
+    <w:p>
+      <w:r>
+        <w:t>cdiscountkeras.py</w:t>
+      </w:r>
+      <w:r>
+        <w:t>:</w:t>
+      </w:r>
+      <w:r>
+        <w:t xml:space="preserve">     </w:t>
+      </w:r>
+      <w:r>
+        <w:t>load VGG16 model and save model.</w:t>
+      </w:r>
+    </w:p>
+    <w:p>
+      <w:r>
+        <w:t>dataset.py:  load data set in mini-batches.</w:t>
+      </w:r>
+    </w:p>
+    <w:p>
+      <w:r>
         <w:lastRenderedPageBreak/>
-        <w:t>In this task, it achieved a relatively good number of 0.7</w:t>
-      </w:r>
-      <w:r>
-        <w:t>0</w:t>
+        <w:t>train.py</w:t>
+      </w:r>
+      <w:r>
+        <w:t xml:space="preserve">: trains with model and saves model weights to </w:t>
+      </w:r>
+      <w:r>
+        <w:rPr>
+          <w:i/>
+        </w:rPr>
+        <w:t>weight.h5</w:t>
       </w:r>
       <w:r>
         <w:t>.</w:t>
@@ -1382,59 +1764,65 @@
     </w:p>
     <w:p>
       <w:r>
-        <w:t>The results suggests the image embed</w:t>
-      </w:r>
-      <w:r>
-        <w:t>ding technique has good performance with image clustering.</w:t>
+        <w:t>predict.py</w:t>
+      </w:r>
+      <w:r>
+        <w:t xml:space="preserve">: generates prediction file from </w:t>
+      </w:r>
+      <w:r>
+        <w:rPr>
+          <w:i/>
+        </w:rPr>
+        <w:t>weight.h5</w:t>
+      </w:r>
+      <w:r>
+        <w:t>.</w:t>
+      </w:r>
+    </w:p>
+    <w:p>
+      <w:r>
+        <w:t>plot.py : plots the prediction score</w:t>
       </w:r>
     </w:p>
     <w:p/>
     <w:p>
-      <w:pPr>
-        <w:rPr>
-          <w:b/>
-        </w:rPr>
-      </w:pPr>
-      <w:r>
-        <w:rPr>
-          <w:b/>
-        </w:rPr>
-        <w:t>Conclusion</w:t>
-      </w:r>
-    </w:p>
-    <w:p>
-      <w:r>
-        <w:t xml:space="preserve">2 month ago, </w:t>
-      </w:r>
-      <w:r>
-        <w:t xml:space="preserve">when I started looking at this project, the best score on public leader board is 0.77, and right now it stands at 0.78, suggesting it has reaching its potential given current methods. The score is on par with the best ILSVRC top-1 accuracy score. The Cdiscount challenge is more complex than </w:t>
-      </w:r>
-      <w:r>
-        <w:t>ILSVRC</w:t>
-      </w:r>
-      <w:r>
-        <w:t xml:space="preserve"> in that it has more images and more categories, but simpler in image content. So it may not be a surprise that the top-1 accuracy is similar.</w:t>
-      </w:r>
-    </w:p>
-    <w:p>
-      <w:pPr>
-        <w:rPr>
-          <w:b/>
-        </w:rPr>
-      </w:pPr>
-      <w:r>
-        <w:rPr>
-          <w:b/>
-        </w:rPr>
-        <w:t xml:space="preserve">Source </w:t>
-      </w:r>
-      <w:r>
-        <w:rPr>
-          <w:b/>
-        </w:rPr>
-        <w:t>Files</w:t>
-      </w:r>
-    </w:p>
+      <w:r>
+        <w:t>For Xception network:</w:t>
+      </w:r>
+    </w:p>
+    <w:p>
+      <w:r>
+        <w:t>Xceptionmodel.py : loads the Xception model.</w:t>
+      </w:r>
+    </w:p>
+    <w:p>
+      <w:r>
+        <w:t>Xceptiontrain.py: trains with Xception model and save weights.</w:t>
+      </w:r>
+    </w:p>
+    <w:p>
+      <w:r>
+        <w:t>Xceptionpredict.py : predict with xception model.</w:t>
+      </w:r>
+    </w:p>
+    <w:p/>
+    <w:p>
+      <w:r>
+        <w:t>For clustering:</w:t>
+      </w:r>
+    </w:p>
+    <w:p>
+      <w:r>
+        <w:t>clusterConvertImage.py     reads from training data and save all images related to the specified categories.</w:t>
+      </w:r>
+    </w:p>
+    <w:p>
+      <w:r>
+        <w:t>Randindex.py         calculates Rand Index in Orange3.</w:t>
+      </w:r>
+    </w:p>
+    <w:p/>
+    <w:p/>
     <w:sectPr>
       <w:pgSz w:w="12240" w:h="15840"/>
       <w:pgMar w:top="1440" w:right="1440" w:bottom="1440" w:left="1440" w:header="720" w:footer="720" w:gutter="0"/>
@@ -2503,4 +2891,16 @@
     </a:ext>
   </a:extLst>
 </a:theme>
+</file>
+
+<file path=customXml/item1.xml><?xml version="1.0" encoding="utf-8"?>
+<b:Sources xmlns:b="http://schemas.openxmlformats.org/officeDocument/2006/bibliography" xmlns="http://schemas.openxmlformats.org/officeDocument/2006/bibliography" SelectedStyle="\APASixthEditionOfficeOnline.xsl" StyleName="APA" Version="6"/>
+</file>
+
+<file path=customXml/itemProps1.xml><?xml version="1.0" encoding="utf-8"?>
+<ds:datastoreItem xmlns:ds="http://schemas.openxmlformats.org/officeDocument/2006/customXml" ds:itemID="{B8D41F08-D863-4BAD-B6F9-352701A13EAA}">
+  <ds:schemaRefs>
+    <ds:schemaRef ds:uri="http://schemas.openxmlformats.org/officeDocument/2006/bibliography"/>
+  </ds:schemaRefs>
+</ds:datastoreItem>
 </file>